--- a/Полезные ссылки.docx
+++ b/Полезные ссылки.docx
@@ -97,6 +97,21 @@
             <w:rStyle w:val="a3"/>
           </w:rPr>
           <w:t>https://www.remove.bg/ru</w:t>
+        </w:r>
+      </w:hyperlink>
+    </w:p>
+    <w:p>
+      <w:r>
+        <w:t>Макет онлайн</w:t>
+      </w:r>
+    </w:p>
+    <w:p>
+      <w:hyperlink r:id="rId11" w:history="1">
+        <w:r>
+          <w:rPr>
+            <w:rStyle w:val="a3"/>
+          </w:rPr>
+          <w:t>https://wireframe.cc</w:t>
         </w:r>
       </w:hyperlink>
     </w:p>

--- a/Полезные ссылки.docx
+++ b/Полезные ссылки.docx
@@ -44,10 +44,7 @@
     </w:p>
     <w:p>
       <w:r>
-        <w:t xml:space="preserve">Посмотрите хорошие </w:t>
-      </w:r>
-      <w:r>
-        <w:t>логотипы других компаний</w:t>
+        <w:t>Посмотрите хорошие логотипы других компаний</w:t>
       </w:r>
     </w:p>
     <w:p>
@@ -106,12 +103,33 @@
       </w:r>
     </w:p>
     <w:p>
+      <w:pPr>
+        <w:rPr>
+          <w:color w:val="0563C1" w:themeColor="hyperlink"/>
+          <w:u w:val="single"/>
+        </w:rPr>
+      </w:pPr>
       <w:hyperlink r:id="rId11" w:history="1">
         <w:r>
           <w:rPr>
             <w:rStyle w:val="a3"/>
           </w:rPr>
           <w:t>https://wireframe.cc</w:t>
+        </w:r>
+      </w:hyperlink>
+    </w:p>
+    <w:p>
+      <w:r>
+        <w:t>Создание логотипа онлайн</w:t>
+      </w:r>
+    </w:p>
+    <w:p>
+      <w:hyperlink r:id="rId12" w:history="1">
+        <w:r>
+          <w:rPr>
+            <w:rStyle w:val="a3"/>
+          </w:rPr>
+          <w:t>https://logotip.online/generator</w:t>
         </w:r>
       </w:hyperlink>
     </w:p>
@@ -562,6 +580,18 @@
       <w:u w:val="single"/>
     </w:rPr>
   </w:style>
+  <w:style w:type="character" w:styleId="a4">
+    <w:name w:val="FollowedHyperlink"/>
+    <w:basedOn w:val="a0"/>
+    <w:uiPriority w:val="99"/>
+    <w:semiHidden/>
+    <w:unhideWhenUsed/>
+    <w:rsid w:val="006D4F1C"/>
+    <w:rPr>
+      <w:color w:val="954F72" w:themeColor="followedHyperlink"/>
+      <w:u w:val="single"/>
+    </w:rPr>
+  </w:style>
 </w:styles>
 </file>
 

--- a/Полезные ссылки.docx
+++ b/Полезные ссылки.docx
@@ -101,6 +101,21 @@
       <w:r>
         <w:t>Макет онлайн</w:t>
       </w:r>
+    </w:p>
+    <w:p>
+      <w:pPr>
+        <w:rPr>
+          <w:rStyle w:val="a3"/>
+        </w:rPr>
+      </w:pPr>
+      <w:hyperlink r:id="rId11" w:history="1">
+        <w:r>
+          <w:rPr>
+            <w:rStyle w:val="a3"/>
+          </w:rPr>
+          <w:t>https://wireframe.cc</w:t>
+        </w:r>
+      </w:hyperlink>
     </w:p>
     <w:p>
       <w:pPr>
@@ -109,14 +124,63 @@
           <w:u w:val="single"/>
         </w:rPr>
       </w:pPr>
-      <w:hyperlink r:id="rId11" w:history="1">
-        <w:r>
-          <w:rPr>
-            <w:rStyle w:val="a3"/>
-          </w:rPr>
-          <w:t>https://wireframe.cc</w:t>
-        </w:r>
-      </w:hyperlink>
+      <w:hyperlink r:id="rId12" w:history="1">
+        <w:r>
+          <w:rPr>
+            <w:rStyle w:val="a3"/>
+          </w:rPr>
+          <w:t>https://moqups.com</w:t>
+        </w:r>
+      </w:hyperlink>
+    </w:p>
+    <w:p>
+      <w:pPr>
+        <w:rPr>
+          <w:color w:val="0563C1" w:themeColor="hyperlink"/>
+          <w:u w:val="single"/>
+        </w:rPr>
+      </w:pPr>
+      <w:hyperlink r:id="rId13" w:history="1">
+        <w:r>
+          <w:rPr>
+            <w:rStyle w:val="a3"/>
+          </w:rPr>
+          <w:t>https://wilda.ru</w:t>
+        </w:r>
+      </w:hyperlink>
+    </w:p>
+    <w:p>
+      <w:pPr>
+        <w:rPr>
+          <w:color w:val="0563C1" w:themeColor="hyperlink"/>
+          <w:u w:val="single"/>
+        </w:rPr>
+      </w:pPr>
+      <w:hyperlink r:id="rId14" w:history="1">
+        <w:r>
+          <w:rPr>
+            <w:rStyle w:val="a3"/>
+          </w:rPr>
+          <w:t>https://www.mockflow.com</w:t>
+        </w:r>
+      </w:hyperlink>
+    </w:p>
+    <w:p>
+      <w:pPr>
+        <w:rPr>
+          <w:color w:val="0563C1" w:themeColor="hyperlink"/>
+          <w:u w:val="single"/>
+        </w:rPr>
+      </w:pPr>
+      <w:r>
+        <w:rPr>
+          <w:color w:val="0563C1" w:themeColor="hyperlink"/>
+          <w:u w:val="single"/>
+        </w:rPr>
+        <w:t>https://sendpulse.com/ru/blog/site-layout</w:t>
+      </w:r>
+      <w:bookmarkStart w:id="0" w:name="_GoBack"/>
+      <w:bookmarkEnd w:id="0"/>
     </w:p>
     <w:p>
       <w:r>
@@ -124,7 +188,7 @@
       </w:r>
     </w:p>
     <w:p>
-      <w:hyperlink r:id="rId12" w:history="1">
+      <w:hyperlink r:id="rId15" w:history="1">
         <w:r>
           <w:rPr>
             <w:rStyle w:val="a3"/>
@@ -133,10 +197,7 @@
         </w:r>
       </w:hyperlink>
     </w:p>
-    <w:p>
-      <w:bookmarkStart w:id="0" w:name="_GoBack"/>
-      <w:bookmarkEnd w:id="0"/>
-    </w:p>
+    <w:p/>
     <w:p/>
     <w:sectPr>
       <w:pgSz w:w="11906" w:h="16838"/>
